--- a/Übersicht der Abgabe.docx
+++ b/Übersicht der Abgabe.docx
@@ -7,10 +7,7 @@
         <w:pStyle w:val="Titel"/>
       </w:pPr>
       <w:r>
-        <w:t>Übersicht der Abgabe</w:t>
-      </w:r>
-      <w:r>
-        <w:t>: Projektaufgabe 7</w:t>
+        <w:t>Übersicht der Abgabe: Projektaufgabe 7</w:t>
       </w:r>
     </w:p>
     <w:p>
@@ -55,6 +52,9 @@
       </w:r>
       <w:proofErr w:type="spellStart"/>
       <w:r>
+        <w:rPr>
+          <w:highlight w:val="yellow"/>
+        </w:rPr>
         <w:t>xxxxx</w:t>
       </w:r>
       <w:proofErr w:type="spellEnd"/>
@@ -116,10 +116,7 @@
         <w:t>:</w:t>
       </w:r>
       <w:r>
-        <w:t xml:space="preserve"> </w:t>
-      </w:r>
-      <w:r>
-        <w:t>Notebook, welches die Implementierung des Bridge Sampling zeigt und erklärt</w:t>
+        <w:t xml:space="preserve"> Notebook, welches die Implementierung des Bridge Sampling zeigt und erklärt</w:t>
       </w:r>
     </w:p>
     <w:p>
@@ -147,19 +144,13 @@
       </w:r>
       <w:proofErr w:type="gramEnd"/>
       <w:r>
-        <w:t xml:space="preserve">: Notebook, welches die Implementierung des </w:t>
-      </w:r>
-      <w:r>
-        <w:t>Gau</w:t>
+        <w:t>: Notebook, welches die Implementierung des Gau</w:t>
       </w:r>
       <w:r>
         <w:t>ß</w:t>
       </w:r>
       <w:r>
-        <w:t xml:space="preserve"> </w:t>
-      </w:r>
-      <w:r>
-        <w:t>Sampling zeigt und erklärt</w:t>
+        <w:t xml:space="preserve"> Sampling zeigt und erklärt</w:t>
       </w:r>
     </w:p>
     <w:p>
@@ -181,25 +172,13 @@
         <w:t xml:space="preserve">: </w:t>
       </w:r>
       <w:r>
-        <w:t xml:space="preserve">Notebook, welches </w:t>
-      </w:r>
-      <w:r>
-        <w:t>einen Benchmark mit dem</w:t>
-      </w:r>
-      <w:r>
-        <w:t xml:space="preserve"> </w:t>
+        <w:t xml:space="preserve">Notebook, welches einen Benchmark mit dem </w:t>
       </w:r>
       <w:r>
         <w:t>Bridge</w:t>
       </w:r>
       <w:r>
-        <w:t xml:space="preserve"> </w:t>
-      </w:r>
-      <w:r>
-        <w:t xml:space="preserve">Sampling </w:t>
-      </w:r>
-      <w:r>
-        <w:t>durchführt</w:t>
+        <w:t xml:space="preserve"> Sampling durchführt</w:t>
       </w:r>
     </w:p>
     <w:p>
@@ -215,20 +194,10 @@
           <w:b/>
           <w:bCs/>
         </w:rPr>
-        <w:t>Aufgabe2_Gaus_Benchmark.ipynb</w:t>
-      </w:r>
-      <w:r>
-        <w:rPr>
-          <w:b/>
-          <w:bCs/>
-        </w:rPr>
-        <w:t xml:space="preserve">: </w:t>
-      </w:r>
-      <w:r>
-        <w:t>Notebook, welches einen Benchmark mit dem Gauß Sampling durchführt</w:t>
-      </w:r>
-      <w:r>
-        <w:t xml:space="preserve"> (beide Benchmarks werden verglichen)</w:t>
+        <w:t xml:space="preserve">Aufgabe2_Gaus_Benchmark.ipynb: </w:t>
+      </w:r>
+      <w:r>
+        <w:t>Notebook, welches einen Benchmark mit dem Gauß Sampling durchführt (beide Benchmarks werden verglichen)</w:t>
       </w:r>
     </w:p>
     <w:p>
@@ -248,14 +217,7 @@
           <w:b/>
           <w:bCs/>
         </w:rPr>
-        <w:t>GaussianBase.py</w:t>
-      </w:r>
-      <w:r>
-        <w:rPr>
-          <w:b/>
-          <w:bCs/>
-        </w:rPr>
-        <w:t xml:space="preserve">: </w:t>
+        <w:t xml:space="preserve">GaussianBase.py: </w:t>
       </w:r>
       <w:r>
         <w:rPr>
@@ -273,13 +235,7 @@
         <w:rPr>
           <w:bCs/>
         </w:rPr>
-        <w:t xml:space="preserve"> um das Basic-PRM mit Gauß-Sampling zu erweitern</w:t>
-      </w:r>
-      <w:r>
-        <w:rPr>
-          <w:bCs/>
-        </w:rPr>
-        <w:t xml:space="preserve"> </w:t>
+        <w:t xml:space="preserve"> um das Basic-PRM mit Gauß-Sampling zu erweitern </w:t>
       </w:r>
     </w:p>
     <w:p>
@@ -358,16 +314,7 @@
         <w:t xml:space="preserve">: </w:t>
       </w:r>
       <w:r>
-        <w:t>Modifizierte</w:t>
-      </w:r>
-      <w:r>
-        <w:t xml:space="preserve"> Version von „</w:t>
-      </w:r>
-      <w:r>
-        <w:t>IP-X-0-Automated_PlanerTest.ipynb</w:t>
-      </w:r>
-      <w:r>
-        <w:t>“</w:t>
+        <w:t>Modifizierte Version von „IP-X-0-Automated_PlanerTest.ipynb“</w:t>
       </w:r>
       <w:r>
         <w:t>. Hier wird ein Base-RPM mit Gauß-Sampling eingefügt</w:t>

--- a/Übersicht der Abgabe.docx
+++ b/Übersicht der Abgabe.docx
@@ -50,14 +50,9 @@
       <w:r>
         <w:t xml:space="preserve">Phillip Kirsch, Matrikelnummer </w:t>
       </w:r>
-      <w:proofErr w:type="spellStart"/>
-      <w:r>
-        <w:rPr>
-          <w:highlight w:val="yellow"/>
-        </w:rPr>
-        <w:t>xxxxx</w:t>
-      </w:r>
-      <w:proofErr w:type="spellEnd"/>
+      <w:r>
+        <w:t>52605</w:t>
+      </w:r>
     </w:p>
     <w:p/>
     <w:p>
@@ -343,7 +338,31 @@
         <w:t>Hier wurde teilweise Benchmarks verändert und neue hinzugefügt</w:t>
       </w:r>
     </w:p>
-    <w:p/>
+    <w:p>
+      <w:pPr>
+        <w:rPr>
+          <w:b/>
+        </w:rPr>
+      </w:pPr>
+      <w:r>
+        <w:rPr>
+          <w:b/>
+        </w:rPr>
+        <w:t>Benötigte Dateien aus der Roboter Programmierung Vorlesung:</w:t>
+      </w:r>
+    </w:p>
+    <w:p>
+      <w:pPr>
+        <w:pStyle w:val="Listenabsatz"/>
+        <w:numPr>
+          <w:ilvl w:val="0"/>
+          <w:numId w:val="3"/>
+        </w:numPr>
+        <w:rPr>
+          <w:b/>
+        </w:rPr>
+      </w:pPr>
+    </w:p>
     <w:sectPr>
       <w:pgSz w:w="11906" w:h="16838"/>
       <w:pgMar w:top="1417" w:right="1417" w:bottom="1134" w:left="1417" w:header="708" w:footer="708" w:gutter="0"/>

--- a/Übersicht der Abgabe.docx
+++ b/Übersicht der Abgabe.docx
@@ -4,7 +4,7 @@
   <w:body>
     <w:p>
       <w:pPr>
-        <w:pStyle w:val="Titel"/>
+        <w:pStyle w:val="Title"/>
       </w:pPr>
       <w:r>
         <w:t>Übersicht der Abgabe: Projektaufgabe 7</w:t>
@@ -17,7 +17,7 @@
     </w:p>
     <w:p>
       <w:pPr>
-        <w:pStyle w:val="Listenabsatz"/>
+        <w:pStyle w:val="ListParagraph"/>
         <w:numPr>
           <w:ilvl w:val="0"/>
           <w:numId w:val="1"/>
@@ -29,7 +29,7 @@
     </w:p>
     <w:p>
       <w:pPr>
-        <w:pStyle w:val="Listenabsatz"/>
+        <w:pStyle w:val="ListParagraph"/>
         <w:numPr>
           <w:ilvl w:val="0"/>
           <w:numId w:val="1"/>
@@ -41,7 +41,7 @@
     </w:p>
     <w:p>
       <w:pPr>
-        <w:pStyle w:val="Listenabsatz"/>
+        <w:pStyle w:val="ListParagraph"/>
         <w:numPr>
           <w:ilvl w:val="0"/>
           <w:numId w:val="1"/>
@@ -57,7 +57,7 @@
     <w:p/>
     <w:p>
       <w:pPr>
-        <w:pStyle w:val="berschrift1"/>
+        <w:pStyle w:val="Heading1"/>
       </w:pPr>
       <w:r>
         <w:t>Auflistung und Beschreibung der relevanten Dateien</w:t>
@@ -81,7 +81,7 @@
     </w:p>
     <w:p>
       <w:pPr>
-        <w:pStyle w:val="Listenabsatz"/>
+        <w:pStyle w:val="ListParagraph"/>
         <w:numPr>
           <w:ilvl w:val="0"/>
           <w:numId w:val="2"/>
@@ -116,7 +116,7 @@
     </w:p>
     <w:p>
       <w:pPr>
-        <w:pStyle w:val="Listenabsatz"/>
+        <w:pStyle w:val="ListParagraph"/>
         <w:numPr>
           <w:ilvl w:val="0"/>
           <w:numId w:val="2"/>
@@ -150,7 +150,7 @@
     </w:p>
     <w:p>
       <w:pPr>
-        <w:pStyle w:val="Listenabsatz"/>
+        <w:pStyle w:val="ListParagraph"/>
         <w:numPr>
           <w:ilvl w:val="0"/>
           <w:numId w:val="2"/>
@@ -178,7 +178,7 @@
     </w:p>
     <w:p>
       <w:pPr>
-        <w:pStyle w:val="Listenabsatz"/>
+        <w:pStyle w:val="ListParagraph"/>
         <w:numPr>
           <w:ilvl w:val="0"/>
           <w:numId w:val="2"/>
@@ -197,61 +197,252 @@
     </w:p>
     <w:p>
       <w:pPr>
-        <w:pStyle w:val="Listenabsatz"/>
+        <w:pStyle w:val="ListParagraph"/>
         <w:numPr>
           <w:ilvl w:val="0"/>
           <w:numId w:val="2"/>
         </w:numPr>
-        <w:rPr>
-          <w:b/>
-          <w:bCs/>
-        </w:rPr>
-      </w:pPr>
-      <w:r>
-        <w:rPr>
-          <w:b/>
-          <w:bCs/>
-        </w:rPr>
-        <w:t xml:space="preserve">GaussianBase.py: </w:t>
-      </w:r>
-      <w:r>
-        <w:rPr>
-          <w:bCs/>
-        </w:rPr>
-        <w:t xml:space="preserve">Klasse und </w:t>
-      </w:r>
-      <w:r>
-        <w:rPr>
-          <w:bCs/>
-        </w:rPr>
-        <w:t>Funktionen,</w:t>
-      </w:r>
-      <w:r>
-        <w:rPr>
-          <w:bCs/>
-        </w:rPr>
-        <w:t xml:space="preserve"> um das Basic-PRM mit Gauß-Sampling zu erweitern </w:t>
-      </w:r>
-    </w:p>
-    <w:p>
-      <w:pPr>
-        <w:pStyle w:val="Listenabsatz"/>
+      </w:pPr>
+      <w:r>
+        <w:rPr>
+          <w:b/>
+          <w:bCs/>
+          <w:lang w:val="en-DE"/>
+        </w:rPr>
+        <w:t>Aufgabe3_</w:t>
+      </w:r>
+      <w:proofErr w:type="gramStart"/>
+      <w:r>
+        <w:rPr>
+          <w:b/>
+          <w:bCs/>
+          <w:lang w:val="en-DE"/>
+        </w:rPr>
+        <w:t>4.ipynb</w:t>
+      </w:r>
+      <w:proofErr w:type="gramEnd"/>
+      <w:r>
+        <w:rPr>
+          <w:b/>
+          <w:bCs/>
+          <w:lang w:val="en-DE"/>
+        </w:rPr>
+        <w:t>:</w:t>
+      </w:r>
+      <w:r>
+        <w:rPr>
+          <w:b/>
+          <w:bCs/>
+          <w:lang w:val="en-DE"/>
+        </w:rPr>
+        <w:t xml:space="preserve"> </w:t>
+      </w:r>
+      <w:proofErr w:type="spellStart"/>
+      <w:r>
+        <w:rPr>
+          <w:lang w:val="en-DE"/>
+        </w:rPr>
+        <w:t>Führt</w:t>
+      </w:r>
+      <w:proofErr w:type="spellEnd"/>
+      <w:r>
+        <w:rPr>
+          <w:lang w:val="en-DE"/>
+        </w:rPr>
+        <w:t xml:space="preserve"> die Benchmarks und </w:t>
+      </w:r>
+      <w:proofErr w:type="spellStart"/>
+      <w:r>
+        <w:rPr>
+          <w:lang w:val="en-DE"/>
+        </w:rPr>
+        <w:t>Vergleiche</w:t>
+      </w:r>
+      <w:proofErr w:type="spellEnd"/>
+      <w:r>
+        <w:rPr>
+          <w:lang w:val="en-DE"/>
+        </w:rPr>
+        <w:t xml:space="preserve"> </w:t>
+      </w:r>
+      <w:proofErr w:type="spellStart"/>
+      <w:r>
+        <w:rPr>
+          <w:lang w:val="en-DE"/>
+        </w:rPr>
+        <w:t>im</w:t>
+      </w:r>
+      <w:proofErr w:type="spellEnd"/>
+      <w:r>
+        <w:rPr>
+          <w:lang w:val="en-DE"/>
+        </w:rPr>
+        <w:t xml:space="preserve"> </w:t>
+      </w:r>
+      <w:proofErr w:type="spellStart"/>
+      <w:r>
+        <w:rPr>
+          <w:lang w:val="en-DE"/>
+        </w:rPr>
+        <w:t>Rahmen</w:t>
+      </w:r>
+      <w:proofErr w:type="spellEnd"/>
+      <w:r>
+        <w:rPr>
+          <w:lang w:val="en-DE"/>
+        </w:rPr>
+        <w:t xml:space="preserve"> der Aufgabe 3 und 4 </w:t>
+      </w:r>
+      <w:proofErr w:type="spellStart"/>
+      <w:r>
+        <w:rPr>
+          <w:lang w:val="en-DE"/>
+        </w:rPr>
+        <w:t>durch</w:t>
+      </w:r>
+      <w:proofErr w:type="spellEnd"/>
+    </w:p>
+    <w:p>
+      <w:pPr>
+        <w:pStyle w:val="ListParagraph"/>
         <w:numPr>
           <w:ilvl w:val="0"/>
           <w:numId w:val="2"/>
         </w:numPr>
-        <w:rPr>
-          <w:b/>
-          <w:bCs/>
-        </w:rPr>
-      </w:pPr>
-      <w:r>
-        <w:rPr>
-          <w:b/>
-          <w:bCs/>
-        </w:rPr>
-        <w:t>…</w:t>
-      </w:r>
+      </w:pPr>
+      <w:r>
+        <w:rPr>
+          <w:b/>
+          <w:bCs/>
+          <w:lang w:val="en-DE"/>
+        </w:rPr>
+        <w:t xml:space="preserve">sampling_algorithms.py: </w:t>
+      </w:r>
+      <w:proofErr w:type="spellStart"/>
+      <w:r>
+        <w:rPr>
+          <w:lang w:val="en-DE"/>
+        </w:rPr>
+        <w:t>Implementiert</w:t>
+      </w:r>
+      <w:proofErr w:type="spellEnd"/>
+      <w:r>
+        <w:rPr>
+          <w:lang w:val="en-DE"/>
+        </w:rPr>
+        <w:t xml:space="preserve"> alle </w:t>
+      </w:r>
+      <w:proofErr w:type="spellStart"/>
+      <w:r>
+        <w:rPr>
+          <w:lang w:val="en-DE"/>
+        </w:rPr>
+        <w:t>verwendeten</w:t>
+      </w:r>
+      <w:proofErr w:type="spellEnd"/>
+      <w:r>
+        <w:rPr>
+          <w:lang w:val="en-DE"/>
+        </w:rPr>
+        <w:t xml:space="preserve"> Sampling-</w:t>
+      </w:r>
+      <w:proofErr w:type="spellStart"/>
+      <w:r>
+        <w:rPr>
+          <w:lang w:val="en-DE"/>
+        </w:rPr>
+        <w:t>Algorithme</w:t>
+      </w:r>
+      <w:r>
+        <w:rPr>
+          <w:lang w:val="en-DE"/>
+        </w:rPr>
+        <w:t>n</w:t>
+      </w:r>
+      <w:proofErr w:type="spellEnd"/>
+    </w:p>
+    <w:p>
+      <w:pPr>
+        <w:pStyle w:val="ListParagraph"/>
+        <w:numPr>
+          <w:ilvl w:val="0"/>
+          <w:numId w:val="2"/>
+        </w:numPr>
+      </w:pPr>
+      <w:r>
+        <w:rPr>
+          <w:b/>
+          <w:bCs/>
+          <w:lang w:val="en-DE"/>
+        </w:rPr>
+        <w:t>sampling_classes</w:t>
+      </w:r>
+      <w:r>
+        <w:rPr>
+          <w:b/>
+          <w:bCs/>
+          <w:lang w:val="en-DE"/>
+        </w:rPr>
+        <w:t>.py:</w:t>
+      </w:r>
+      <w:r>
+        <w:rPr>
+          <w:b/>
+          <w:bCs/>
+          <w:lang w:val="en-DE"/>
+        </w:rPr>
+        <w:t xml:space="preserve"> </w:t>
+      </w:r>
+      <w:proofErr w:type="spellStart"/>
+      <w:r>
+        <w:rPr>
+          <w:lang w:val="en-DE"/>
+        </w:rPr>
+        <w:t>Beinhaltet</w:t>
+      </w:r>
+      <w:proofErr w:type="spellEnd"/>
+      <w:r>
+        <w:rPr>
+          <w:lang w:val="en-DE"/>
+        </w:rPr>
+        <w:t xml:space="preserve"> alle Klassen, die </w:t>
+      </w:r>
+      <w:proofErr w:type="spellStart"/>
+      <w:r>
+        <w:rPr>
+          <w:lang w:val="en-DE"/>
+        </w:rPr>
+        <w:t>die</w:t>
+      </w:r>
+      <w:proofErr w:type="spellEnd"/>
+      <w:r>
+        <w:rPr>
+          <w:lang w:val="en-DE"/>
+        </w:rPr>
+        <w:t xml:space="preserve"> Sampling-</w:t>
+      </w:r>
+      <w:proofErr w:type="spellStart"/>
+      <w:r>
+        <w:rPr>
+          <w:lang w:val="en-DE"/>
+        </w:rPr>
+        <w:t>Algorithmen</w:t>
+      </w:r>
+      <w:proofErr w:type="spellEnd"/>
+      <w:r>
+        <w:rPr>
+          <w:lang w:val="en-DE"/>
+        </w:rPr>
+        <w:t xml:space="preserve"> </w:t>
+      </w:r>
+      <w:proofErr w:type="spellStart"/>
+      <w:r>
+        <w:rPr>
+          <w:lang w:val="en-DE"/>
+        </w:rPr>
+        <w:t>implementieren</w:t>
+      </w:r>
+      <w:proofErr w:type="spellEnd"/>
     </w:p>
     <w:p>
       <w:pPr>
@@ -270,7 +461,7 @@
     </w:p>
     <w:p>
       <w:pPr>
-        <w:pStyle w:val="Listenabsatz"/>
+        <w:pStyle w:val="ListParagraph"/>
         <w:numPr>
           <w:ilvl w:val="0"/>
           <w:numId w:val="3"/>
@@ -317,7 +508,7 @@
     </w:p>
     <w:p>
       <w:pPr>
-        <w:pStyle w:val="Listenabsatz"/>
+        <w:pStyle w:val="ListParagraph"/>
         <w:numPr>
           <w:ilvl w:val="0"/>
           <w:numId w:val="3"/>
@@ -340,6 +531,146 @@
     </w:p>
     <w:p>
       <w:pPr>
+        <w:pStyle w:val="ListParagraph"/>
+        <w:numPr>
+          <w:ilvl w:val="0"/>
+          <w:numId w:val="3"/>
+        </w:numPr>
+        <w:rPr>
+          <w:b/>
+          <w:bCs/>
+        </w:rPr>
+      </w:pPr>
+      <w:r>
+        <w:rPr>
+          <w:b/>
+          <w:bCs/>
+        </w:rPr>
+        <w:t>IPVISBasicPRM.py</w:t>
+      </w:r>
+      <w:r>
+        <w:rPr>
+          <w:b/>
+          <w:bCs/>
+          <w:lang w:val="en-DE"/>
+        </w:rPr>
+        <w:t xml:space="preserve">: </w:t>
+      </w:r>
+      <w:r>
+        <w:rPr>
+          <w:lang w:val="en-DE"/>
+        </w:rPr>
+        <w:t xml:space="preserve">Für die </w:t>
+      </w:r>
+      <w:proofErr w:type="spellStart"/>
+      <w:r>
+        <w:rPr>
+          <w:lang w:val="en-DE"/>
+        </w:rPr>
+        <w:t>farbliche</w:t>
+      </w:r>
+      <w:proofErr w:type="spellEnd"/>
+      <w:r>
+        <w:rPr>
+          <w:lang w:val="en-DE"/>
+        </w:rPr>
+        <w:t xml:space="preserve"> </w:t>
+      </w:r>
+      <w:proofErr w:type="spellStart"/>
+      <w:r>
+        <w:rPr>
+          <w:lang w:val="en-DE"/>
+        </w:rPr>
+        <w:t>Hervorhebung</w:t>
+      </w:r>
+      <w:proofErr w:type="spellEnd"/>
+      <w:r>
+        <w:rPr>
+          <w:lang w:val="en-DE"/>
+        </w:rPr>
+        <w:t xml:space="preserve"> </w:t>
+      </w:r>
+      <w:proofErr w:type="spellStart"/>
+      <w:r>
+        <w:rPr>
+          <w:lang w:val="en-DE"/>
+        </w:rPr>
+        <w:t>wurde</w:t>
+      </w:r>
+      <w:proofErr w:type="spellEnd"/>
+      <w:r>
+        <w:rPr>
+          <w:lang w:val="en-DE"/>
+        </w:rPr>
+        <w:t xml:space="preserve"> </w:t>
+      </w:r>
+      <w:proofErr w:type="spellStart"/>
+      <w:r>
+        <w:rPr>
+          <w:lang w:val="en-DE"/>
+        </w:rPr>
+        <w:t>eine</w:t>
+      </w:r>
+      <w:proofErr w:type="spellEnd"/>
+      <w:r>
+        <w:rPr>
+          <w:lang w:val="en-DE"/>
+        </w:rPr>
+        <w:t xml:space="preserve"> </w:t>
+      </w:r>
+      <w:proofErr w:type="spellStart"/>
+      <w:r>
+        <w:rPr>
+          <w:lang w:val="en-DE"/>
+        </w:rPr>
+        <w:t>zusätzliche</w:t>
+      </w:r>
+      <w:proofErr w:type="spellEnd"/>
+      <w:r>
+        <w:rPr>
+          <w:lang w:val="en-DE"/>
+        </w:rPr>
+        <w:t xml:space="preserve"> “</w:t>
+      </w:r>
+      <w:proofErr w:type="spellStart"/>
+      <w:r>
+        <w:rPr>
+          <w:lang w:val="en-DE"/>
+        </w:rPr>
+        <w:t>basicGaussPRMVisualize</w:t>
+      </w:r>
+      <w:proofErr w:type="spellEnd"/>
+      <w:r>
+        <w:rPr>
+          <w:lang w:val="en-DE"/>
+        </w:rPr>
+        <w:t>”-</w:t>
+      </w:r>
+      <w:proofErr w:type="spellStart"/>
+      <w:r>
+        <w:rPr>
+          <w:lang w:val="en-DE"/>
+        </w:rPr>
+        <w:t>Methode</w:t>
+      </w:r>
+      <w:proofErr w:type="spellEnd"/>
+      <w:r>
+        <w:rPr>
+          <w:lang w:val="en-DE"/>
+        </w:rPr>
+        <w:t xml:space="preserve"> </w:t>
+      </w:r>
+      <w:proofErr w:type="spellStart"/>
+      <w:r>
+        <w:rPr>
+          <w:lang w:val="en-DE"/>
+        </w:rPr>
+        <w:t>hinzugefügt</w:t>
+      </w:r>
+      <w:proofErr w:type="spellEnd"/>
+    </w:p>
+    <w:p>
+      <w:pPr>
         <w:rPr>
           <w:b/>
         </w:rPr>
@@ -353,7 +684,7 @@
     </w:p>
     <w:p>
       <w:pPr>
-        <w:pStyle w:val="Listenabsatz"/>
+        <w:pStyle w:val="ListParagraph"/>
         <w:numPr>
           <w:ilvl w:val="0"/>
           <w:numId w:val="3"/>
@@ -362,6 +693,138 @@
           <w:b/>
         </w:rPr>
       </w:pPr>
+      <w:r>
+        <w:rPr>
+          <w:b/>
+        </w:rPr>
+        <w:t>IPVISBasicPRM.py</w:t>
+      </w:r>
+    </w:p>
+    <w:p>
+      <w:pPr>
+        <w:pStyle w:val="ListParagraph"/>
+        <w:numPr>
+          <w:ilvl w:val="0"/>
+          <w:numId w:val="3"/>
+        </w:numPr>
+        <w:rPr>
+          <w:b/>
+        </w:rPr>
+      </w:pPr>
+      <w:r>
+        <w:rPr>
+          <w:b/>
+        </w:rPr>
+        <w:t>IPTestSuite.py</w:t>
+      </w:r>
+    </w:p>
+    <w:p>
+      <w:pPr>
+        <w:pStyle w:val="ListParagraph"/>
+        <w:numPr>
+          <w:ilvl w:val="0"/>
+          <w:numId w:val="3"/>
+        </w:numPr>
+        <w:rPr>
+          <w:b/>
+        </w:rPr>
+      </w:pPr>
+      <w:r>
+        <w:rPr>
+          <w:b/>
+        </w:rPr>
+        <w:t>IPPRMBase.py</w:t>
+      </w:r>
+    </w:p>
+    <w:p>
+      <w:pPr>
+        <w:pStyle w:val="ListParagraph"/>
+        <w:numPr>
+          <w:ilvl w:val="0"/>
+          <w:numId w:val="3"/>
+        </w:numPr>
+        <w:rPr>
+          <w:b/>
+        </w:rPr>
+      </w:pPr>
+      <w:r>
+        <w:rPr>
+          <w:b/>
+        </w:rPr>
+        <w:t>IPPlanerBase.py</w:t>
+      </w:r>
+    </w:p>
+    <w:p>
+      <w:pPr>
+        <w:pStyle w:val="ListParagraph"/>
+        <w:numPr>
+          <w:ilvl w:val="0"/>
+          <w:numId w:val="3"/>
+        </w:numPr>
+        <w:rPr>
+          <w:b/>
+        </w:rPr>
+      </w:pPr>
+      <w:r>
+        <w:rPr>
+          <w:b/>
+        </w:rPr>
+        <w:t>IPPerfMonitor.py</w:t>
+      </w:r>
+    </w:p>
+    <w:p>
+      <w:pPr>
+        <w:pStyle w:val="ListParagraph"/>
+        <w:numPr>
+          <w:ilvl w:val="0"/>
+          <w:numId w:val="3"/>
+        </w:numPr>
+        <w:rPr>
+          <w:b/>
+        </w:rPr>
+      </w:pPr>
+      <w:r>
+        <w:rPr>
+          <w:b/>
+        </w:rPr>
+        <w:t>IPEnvironment.py</w:t>
+      </w:r>
+    </w:p>
+    <w:p>
+      <w:pPr>
+        <w:pStyle w:val="ListParagraph"/>
+        <w:numPr>
+          <w:ilvl w:val="0"/>
+          <w:numId w:val="3"/>
+        </w:numPr>
+        <w:rPr>
+          <w:b/>
+        </w:rPr>
+      </w:pPr>
+      <w:r>
+        <w:rPr>
+          <w:b/>
+        </w:rPr>
+        <w:t>IPBenchmark.py</w:t>
+      </w:r>
+    </w:p>
+    <w:p>
+      <w:pPr>
+        <w:pStyle w:val="ListParagraph"/>
+        <w:numPr>
+          <w:ilvl w:val="0"/>
+          <w:numId w:val="3"/>
+        </w:numPr>
+        <w:rPr>
+          <w:b/>
+        </w:rPr>
+      </w:pPr>
+      <w:r>
+        <w:rPr>
+          <w:b/>
+        </w:rPr>
+        <w:t>IPBasicPRM.py</w:t>
+      </w:r>
     </w:p>
     <w:sectPr>
       <w:pgSz w:w="11906" w:h="16838"/>
@@ -1121,16 +1584,16 @@
     <w:lsdException w:name="Unresolved Mention" w:semiHidden="1" w:unhideWhenUsed="1"/>
     <w:lsdException w:name="Smart Link" w:semiHidden="1" w:unhideWhenUsed="1"/>
   </w:latentStyles>
-  <w:style w:type="paragraph" w:default="1" w:styleId="Standard">
+  <w:style w:type="paragraph" w:default="1" w:styleId="Normal">
     <w:name w:val="Normal"/>
     <w:qFormat/>
     <w:rsid w:val="001138AC"/>
   </w:style>
-  <w:style w:type="paragraph" w:styleId="berschrift1">
+  <w:style w:type="paragraph" w:styleId="Heading1">
     <w:name w:val="heading 1"/>
-    <w:basedOn w:val="Standard"/>
-    <w:next w:val="Standard"/>
-    <w:link w:val="berschrift1Zchn"/>
+    <w:basedOn w:val="Normal"/>
+    <w:next w:val="Normal"/>
+    <w:link w:val="Heading1Char"/>
     <w:uiPriority w:val="9"/>
     <w:qFormat/>
     <w:rsid w:val="001138AC"/>
@@ -1147,13 +1610,13 @@
       <w:szCs w:val="32"/>
     </w:rPr>
   </w:style>
-  <w:style w:type="character" w:default="1" w:styleId="Absatz-Standardschriftart">
+  <w:style w:type="character" w:default="1" w:styleId="DefaultParagraphFont">
     <w:name w:val="Default Paragraph Font"/>
     <w:uiPriority w:val="1"/>
     <w:semiHidden/>
     <w:unhideWhenUsed/>
   </w:style>
-  <w:style w:type="table" w:default="1" w:styleId="NormaleTabelle">
+  <w:style w:type="table" w:default="1" w:styleId="TableNormal">
     <w:name w:val="Normal Table"/>
     <w:uiPriority w:val="99"/>
     <w:semiHidden/>
@@ -1168,16 +1631,16 @@
       </w:tblCellMar>
     </w:tblPr>
   </w:style>
-  <w:style w:type="numbering" w:default="1" w:styleId="KeineListe">
+  <w:style w:type="numbering" w:default="1" w:styleId="NoList">
     <w:name w:val="No List"/>
     <w:uiPriority w:val="99"/>
     <w:semiHidden/>
     <w:unhideWhenUsed/>
   </w:style>
-  <w:style w:type="character" w:customStyle="1" w:styleId="berschrift1Zchn">
-    <w:name w:val="Überschrift 1 Zchn"/>
-    <w:basedOn w:val="Absatz-Standardschriftart"/>
-    <w:link w:val="berschrift1"/>
+  <w:style w:type="character" w:customStyle="1" w:styleId="Heading1Char">
+    <w:name w:val="Heading 1 Char"/>
+    <w:basedOn w:val="DefaultParagraphFont"/>
+    <w:link w:val="Heading1"/>
     <w:uiPriority w:val="9"/>
     <w:rsid w:val="001138AC"/>
     <w:rPr>
@@ -1187,9 +1650,9 @@
       <w:szCs w:val="32"/>
     </w:rPr>
   </w:style>
-  <w:style w:type="paragraph" w:styleId="Listenabsatz">
+  <w:style w:type="paragraph" w:styleId="ListParagraph">
     <w:name w:val="List Paragraph"/>
-    <w:basedOn w:val="Standard"/>
+    <w:basedOn w:val="Normal"/>
     <w:uiPriority w:val="34"/>
     <w:qFormat/>
     <w:rsid w:val="001138AC"/>
@@ -1198,11 +1661,11 @@
       <w:contextualSpacing/>
     </w:pPr>
   </w:style>
-  <w:style w:type="paragraph" w:styleId="Titel">
+  <w:style w:type="paragraph" w:styleId="Title">
     <w:name w:val="Title"/>
-    <w:basedOn w:val="Standard"/>
-    <w:next w:val="Standard"/>
-    <w:link w:val="TitelZchn"/>
+    <w:basedOn w:val="Normal"/>
+    <w:next w:val="Normal"/>
+    <w:link w:val="TitleChar"/>
     <w:uiPriority w:val="10"/>
     <w:qFormat/>
     <w:rsid w:val="001138AC"/>
@@ -1218,10 +1681,10 @@
       <w:szCs w:val="56"/>
     </w:rPr>
   </w:style>
-  <w:style w:type="character" w:customStyle="1" w:styleId="TitelZchn">
-    <w:name w:val="Titel Zchn"/>
-    <w:basedOn w:val="Absatz-Standardschriftart"/>
-    <w:link w:val="Titel"/>
+  <w:style w:type="character" w:customStyle="1" w:styleId="TitleChar">
+    <w:name w:val="Title Char"/>
+    <w:basedOn w:val="DefaultParagraphFont"/>
+    <w:link w:val="Title"/>
     <w:uiPriority w:val="10"/>
     <w:rsid w:val="001138AC"/>
     <w:rPr>

--- a/Übersicht der Abgabe.docx
+++ b/Übersicht der Abgabe.docx
@@ -4,7 +4,7 @@
   <w:body>
     <w:p>
       <w:pPr>
-        <w:pStyle w:val="Title"/>
+        <w:pStyle w:val="Titel"/>
       </w:pPr>
       <w:r>
         <w:t>Übersicht der Abgabe: Projektaufgabe 7</w:t>
@@ -17,7 +17,7 @@
     </w:p>
     <w:p>
       <w:pPr>
-        <w:pStyle w:val="ListParagraph"/>
+        <w:pStyle w:val="Listenabsatz"/>
         <w:numPr>
           <w:ilvl w:val="0"/>
           <w:numId w:val="1"/>
@@ -29,7 +29,7 @@
     </w:p>
     <w:p>
       <w:pPr>
-        <w:pStyle w:val="ListParagraph"/>
+        <w:pStyle w:val="Listenabsatz"/>
         <w:numPr>
           <w:ilvl w:val="0"/>
           <w:numId w:val="1"/>
@@ -41,7 +41,7 @@
     </w:p>
     <w:p>
       <w:pPr>
-        <w:pStyle w:val="ListParagraph"/>
+        <w:pStyle w:val="Listenabsatz"/>
         <w:numPr>
           <w:ilvl w:val="0"/>
           <w:numId w:val="1"/>
@@ -57,7 +57,7 @@
     <w:p/>
     <w:p>
       <w:pPr>
-        <w:pStyle w:val="Heading1"/>
+        <w:pStyle w:val="berschrift1"/>
       </w:pPr>
       <w:r>
         <w:t>Auflistung und Beschreibung der relevanten Dateien</w:t>
@@ -81,7 +81,7 @@
     </w:p>
     <w:p>
       <w:pPr>
-        <w:pStyle w:val="ListParagraph"/>
+        <w:pStyle w:val="Listenabsatz"/>
         <w:numPr>
           <w:ilvl w:val="0"/>
           <w:numId w:val="2"/>
@@ -116,7 +116,7 @@
     </w:p>
     <w:p>
       <w:pPr>
-        <w:pStyle w:val="ListParagraph"/>
+        <w:pStyle w:val="Listenabsatz"/>
         <w:numPr>
           <w:ilvl w:val="0"/>
           <w:numId w:val="2"/>
@@ -150,7 +150,7 @@
     </w:p>
     <w:p>
       <w:pPr>
-        <w:pStyle w:val="ListParagraph"/>
+        <w:pStyle w:val="Listenabsatz"/>
         <w:numPr>
           <w:ilvl w:val="0"/>
           <w:numId w:val="2"/>
@@ -178,7 +178,7 @@
     </w:p>
     <w:p>
       <w:pPr>
-        <w:pStyle w:val="ListParagraph"/>
+        <w:pStyle w:val="Listenabsatz"/>
         <w:numPr>
           <w:ilvl w:val="0"/>
           <w:numId w:val="2"/>
@@ -197,7 +197,7 @@
     </w:p>
     <w:p>
       <w:pPr>
-        <w:pStyle w:val="ListParagraph"/>
+        <w:pStyle w:val="Listenabsatz"/>
         <w:numPr>
           <w:ilvl w:val="0"/>
           <w:numId w:val="2"/>
@@ -207,104 +207,20 @@
         <w:rPr>
           <w:b/>
           <w:bCs/>
-          <w:lang w:val="en-DE"/>
-        </w:rPr>
-        <w:t>Aufgabe3_</w:t>
-      </w:r>
-      <w:proofErr w:type="gramStart"/>
-      <w:r>
-        <w:rPr>
-          <w:b/>
-          <w:bCs/>
-          <w:lang w:val="en-DE"/>
-        </w:rPr>
-        <w:t>4.ipynb</w:t>
-      </w:r>
-      <w:proofErr w:type="gramEnd"/>
-      <w:r>
-        <w:rPr>
-          <w:b/>
-          <w:bCs/>
-          <w:lang w:val="en-DE"/>
-        </w:rPr>
-        <w:t>:</w:t>
-      </w:r>
-      <w:r>
-        <w:rPr>
-          <w:b/>
-          <w:bCs/>
-          <w:lang w:val="en-DE"/>
-        </w:rPr>
-        <w:t xml:space="preserve"> </w:t>
-      </w:r>
-      <w:proofErr w:type="spellStart"/>
-      <w:r>
-        <w:rPr>
-          <w:lang w:val="en-DE"/>
-        </w:rPr>
-        <w:t>Führt</w:t>
-      </w:r>
-      <w:proofErr w:type="spellEnd"/>
-      <w:r>
-        <w:rPr>
-          <w:lang w:val="en-DE"/>
-        </w:rPr>
-        <w:t xml:space="preserve"> die Benchmarks und </w:t>
-      </w:r>
-      <w:proofErr w:type="spellStart"/>
-      <w:r>
-        <w:rPr>
-          <w:lang w:val="en-DE"/>
-        </w:rPr>
-        <w:t>Vergleiche</w:t>
-      </w:r>
-      <w:proofErr w:type="spellEnd"/>
-      <w:r>
-        <w:rPr>
-          <w:lang w:val="en-DE"/>
-        </w:rPr>
-        <w:t xml:space="preserve"> </w:t>
-      </w:r>
-      <w:proofErr w:type="spellStart"/>
-      <w:r>
-        <w:rPr>
-          <w:lang w:val="en-DE"/>
-        </w:rPr>
-        <w:t>im</w:t>
-      </w:r>
-      <w:proofErr w:type="spellEnd"/>
-      <w:r>
-        <w:rPr>
-          <w:lang w:val="en-DE"/>
-        </w:rPr>
-        <w:t xml:space="preserve"> </w:t>
-      </w:r>
-      <w:proofErr w:type="spellStart"/>
-      <w:r>
-        <w:rPr>
-          <w:lang w:val="en-DE"/>
-        </w:rPr>
-        <w:t>Rahmen</w:t>
-      </w:r>
-      <w:proofErr w:type="spellEnd"/>
-      <w:r>
-        <w:rPr>
-          <w:lang w:val="en-DE"/>
-        </w:rPr>
-        <w:t xml:space="preserve"> der Aufgabe 3 und 4 </w:t>
-      </w:r>
-      <w:proofErr w:type="spellStart"/>
-      <w:r>
-        <w:rPr>
-          <w:lang w:val="en-DE"/>
-        </w:rPr>
-        <w:t>durch</w:t>
-      </w:r>
-      <w:proofErr w:type="spellEnd"/>
-    </w:p>
-    <w:p>
-      <w:pPr>
-        <w:pStyle w:val="ListParagraph"/>
+          <w:lang/>
+        </w:rPr>
+        <w:t xml:space="preserve">Aufgabe3_4.ipynb: </w:t>
+      </w:r>
+      <w:r>
+        <w:rPr>
+          <w:lang/>
+        </w:rPr>
+        <w:t>Führt die Benchmarks und Vergleiche im Rahmen der Aufgabe 3 und 4 durch</w:t>
+      </w:r>
+    </w:p>
+    <w:p>
+      <w:pPr>
+        <w:pStyle w:val="Listenabsatz"/>
         <w:numPr>
           <w:ilvl w:val="0"/>
           <w:numId w:val="2"/>
@@ -314,56 +230,26 @@
         <w:rPr>
           <w:b/>
           <w:bCs/>
-          <w:lang w:val="en-DE"/>
+          <w:lang/>
         </w:rPr>
         <w:t xml:space="preserve">sampling_algorithms.py: </w:t>
       </w:r>
-      <w:proofErr w:type="spellStart"/>
-      <w:r>
-        <w:rPr>
-          <w:lang w:val="en-DE"/>
-        </w:rPr>
-        <w:t>Implementiert</w:t>
-      </w:r>
-      <w:proofErr w:type="spellEnd"/>
-      <w:r>
-        <w:rPr>
-          <w:lang w:val="en-DE"/>
-        </w:rPr>
-        <w:t xml:space="preserve"> alle </w:t>
-      </w:r>
-      <w:proofErr w:type="spellStart"/>
-      <w:r>
-        <w:rPr>
-          <w:lang w:val="en-DE"/>
-        </w:rPr>
-        <w:t>verwendeten</w:t>
-      </w:r>
-      <w:proofErr w:type="spellEnd"/>
-      <w:r>
-        <w:rPr>
-          <w:lang w:val="en-DE"/>
-        </w:rPr>
-        <w:t xml:space="preserve"> Sampling-</w:t>
-      </w:r>
-      <w:proofErr w:type="spellStart"/>
-      <w:r>
-        <w:rPr>
-          <w:lang w:val="en-DE"/>
-        </w:rPr>
-        <w:t>Algorithme</w:t>
-      </w:r>
-      <w:r>
-        <w:rPr>
-          <w:lang w:val="en-DE"/>
+      <w:r>
+        <w:rPr>
+          <w:lang/>
+        </w:rPr>
+        <w:t>Implementiert alle verwendeten Sampling-Algorithme</w:t>
+      </w:r>
+      <w:r>
+        <w:rPr>
+          <w:lang/>
         </w:rPr>
         <w:t>n</w:t>
       </w:r>
-      <w:proofErr w:type="spellEnd"/>
-    </w:p>
-    <w:p>
-      <w:pPr>
-        <w:pStyle w:val="ListParagraph"/>
+    </w:p>
+    <w:p>
+      <w:pPr>
+        <w:pStyle w:val="Listenabsatz"/>
         <w:numPr>
           <w:ilvl w:val="0"/>
           <w:numId w:val="2"/>
@@ -373,76 +259,22 @@
         <w:rPr>
           <w:b/>
           <w:bCs/>
-          <w:lang w:val="en-DE"/>
-        </w:rPr>
-        <w:t>sampling_classes</w:t>
-      </w:r>
-      <w:r>
-        <w:rPr>
-          <w:b/>
-          <w:bCs/>
-          <w:lang w:val="en-DE"/>
-        </w:rPr>
-        <w:t>.py:</w:t>
-      </w:r>
-      <w:r>
-        <w:rPr>
-          <w:b/>
-          <w:bCs/>
-          <w:lang w:val="en-DE"/>
-        </w:rPr>
-        <w:t xml:space="preserve"> </w:t>
-      </w:r>
-      <w:proofErr w:type="spellStart"/>
-      <w:r>
-        <w:rPr>
-          <w:lang w:val="en-DE"/>
+          <w:lang/>
+        </w:rPr>
+        <w:t xml:space="preserve">sampling_classes.py: </w:t>
+      </w:r>
+      <w:r>
+        <w:rPr>
+          <w:lang/>
         </w:rPr>
         <w:t>Beinhaltet</w:t>
       </w:r>
-      <w:proofErr w:type="spellEnd"/>
-      <w:r>
-        <w:rPr>
-          <w:lang w:val="en-DE"/>
-        </w:rPr>
-        <w:t xml:space="preserve"> alle Klassen, die </w:t>
-      </w:r>
-      <w:proofErr w:type="spellStart"/>
-      <w:r>
-        <w:rPr>
-          <w:lang w:val="en-DE"/>
-        </w:rPr>
-        <w:t>die</w:t>
-      </w:r>
-      <w:proofErr w:type="spellEnd"/>
-      <w:r>
-        <w:rPr>
-          <w:lang w:val="en-DE"/>
-        </w:rPr>
-        <w:t xml:space="preserve"> Sampling-</w:t>
-      </w:r>
-      <w:proofErr w:type="spellStart"/>
-      <w:r>
-        <w:rPr>
-          <w:lang w:val="en-DE"/>
-        </w:rPr>
-        <w:t>Algorithmen</w:t>
-      </w:r>
-      <w:proofErr w:type="spellEnd"/>
-      <w:r>
-        <w:rPr>
-          <w:lang w:val="en-DE"/>
-        </w:rPr>
-        <w:t xml:space="preserve"> </w:t>
-      </w:r>
-      <w:proofErr w:type="spellStart"/>
-      <w:r>
-        <w:rPr>
-          <w:lang w:val="en-DE"/>
-        </w:rPr>
-        <w:t>implementieren</w:t>
-      </w:r>
-      <w:proofErr w:type="spellEnd"/>
+      <w:r>
+        <w:rPr>
+          <w:lang/>
+        </w:rPr>
+        <w:t xml:space="preserve"> alle Klassen, die die Sampling-Algorithmen implementieren</w:t>
+      </w:r>
     </w:p>
     <w:p>
       <w:pPr>
@@ -461,7 +293,7 @@
     </w:p>
     <w:p>
       <w:pPr>
-        <w:pStyle w:val="ListParagraph"/>
+        <w:pStyle w:val="Listenabsatz"/>
         <w:numPr>
           <w:ilvl w:val="0"/>
           <w:numId w:val="3"/>
@@ -476,215 +308,116 @@
           <w:b/>
           <w:bCs/>
         </w:rPr>
-        <w:t>IP-X-0-Automated_PlanerTest</w:t>
-      </w:r>
-      <w:r>
-        <w:rPr>
-          <w:b/>
-          <w:bCs/>
-        </w:rPr>
-        <w:t>2</w:t>
-      </w:r>
-      <w:r>
-        <w:rPr>
-          <w:b/>
-          <w:bCs/>
-        </w:rPr>
-        <w:t>.ipynb</w:t>
-      </w:r>
-      <w:r>
-        <w:rPr>
-          <w:b/>
-          <w:bCs/>
+        <w:t xml:space="preserve">IPTestSuite.py: </w:t>
+      </w:r>
+      <w:r>
+        <w:t>Hier wurde teilweise Benchmarks verändert und neue hinzugefügt</w:t>
+      </w:r>
+    </w:p>
+    <w:p>
+      <w:pPr>
+        <w:pStyle w:val="Listenabsatz"/>
+        <w:numPr>
+          <w:ilvl w:val="0"/>
+          <w:numId w:val="3"/>
+        </w:numPr>
+        <w:rPr>
+          <w:b/>
+          <w:bCs/>
+        </w:rPr>
+      </w:pPr>
+      <w:r>
+        <w:rPr>
+          <w:b/>
+          <w:bCs/>
+        </w:rPr>
+        <w:t>IPVISBasicPRM.py</w:t>
+      </w:r>
+      <w:r>
+        <w:rPr>
+          <w:b/>
+          <w:bCs/>
+          <w:lang/>
         </w:rPr>
         <w:t xml:space="preserve">: </w:t>
       </w:r>
       <w:r>
-        <w:t>Modifizierte Version von „IP-X-0-Automated_PlanerTest.ipynb“</w:t>
-      </w:r>
-      <w:r>
-        <w:t>. Hier wird ein Base-RPM mit Gauß-Sampling eingefügt</w:t>
-      </w:r>
-    </w:p>
-    <w:p>
-      <w:pPr>
-        <w:pStyle w:val="ListParagraph"/>
+        <w:rPr>
+          <w:lang/>
+        </w:rPr>
+        <w:t>Für die farbliche Hervorhebung wurde eine zusätzliche “</w:t>
+      </w:r>
+      <w:r>
+        <w:rPr>
+          <w:lang/>
+        </w:rPr>
+        <w:t>basicGaussPRMVisualize</w:t>
+      </w:r>
+      <w:r>
+        <w:rPr>
+          <w:lang/>
+        </w:rPr>
+        <w:t xml:space="preserve">”-Methode </w:t>
+      </w:r>
+      <w:r>
+        <w:rPr>
+          <w:lang/>
+        </w:rPr>
+        <w:t>hinzugefügt</w:t>
+      </w:r>
+    </w:p>
+    <w:p>
+      <w:pPr>
+        <w:rPr>
+          <w:b/>
+        </w:rPr>
+      </w:pPr>
+      <w:r>
+        <w:rPr>
+          <w:b/>
+        </w:rPr>
+        <w:t>Benötigte Dateien aus der Roboter Programmierung Vorlesung:</w:t>
+      </w:r>
+    </w:p>
+    <w:p>
+      <w:pPr>
+        <w:pStyle w:val="Listenabsatz"/>
         <w:numPr>
           <w:ilvl w:val="0"/>
           <w:numId w:val="3"/>
         </w:numPr>
         <w:rPr>
           <w:b/>
-          <w:bCs/>
-        </w:rPr>
-      </w:pPr>
-      <w:r>
-        <w:rPr>
-          <w:b/>
-          <w:bCs/>
-        </w:rPr>
-        <w:t xml:space="preserve">IPTestSuite.py: </w:t>
-      </w:r>
-      <w:r>
-        <w:t>Hier wurde teilweise Benchmarks verändert und neue hinzugefügt</w:t>
-      </w:r>
-    </w:p>
-    <w:p>
-      <w:pPr>
-        <w:pStyle w:val="ListParagraph"/>
+        </w:rPr>
+      </w:pPr>
+      <w:r>
+        <w:rPr>
+          <w:b/>
+        </w:rPr>
+        <w:t>IPVISBasicPRM.py</w:t>
+      </w:r>
+    </w:p>
+    <w:p>
+      <w:pPr>
+        <w:pStyle w:val="Listenabsatz"/>
         <w:numPr>
           <w:ilvl w:val="0"/>
           <w:numId w:val="3"/>
         </w:numPr>
         <w:rPr>
           <w:b/>
-          <w:bCs/>
-        </w:rPr>
-      </w:pPr>
-      <w:r>
-        <w:rPr>
-          <w:b/>
-          <w:bCs/>
-        </w:rPr>
-        <w:t>IPVISBasicPRM.py</w:t>
-      </w:r>
-      <w:r>
-        <w:rPr>
-          <w:b/>
-          <w:bCs/>
-          <w:lang w:val="en-DE"/>
-        </w:rPr>
-        <w:t xml:space="preserve">: </w:t>
-      </w:r>
-      <w:r>
-        <w:rPr>
-          <w:lang w:val="en-DE"/>
-        </w:rPr>
-        <w:t xml:space="preserve">Für die </w:t>
-      </w:r>
-      <w:proofErr w:type="spellStart"/>
-      <w:r>
-        <w:rPr>
-          <w:lang w:val="en-DE"/>
-        </w:rPr>
-        <w:t>farbliche</w:t>
-      </w:r>
-      <w:proofErr w:type="spellEnd"/>
-      <w:r>
-        <w:rPr>
-          <w:lang w:val="en-DE"/>
-        </w:rPr>
-        <w:t xml:space="preserve"> </w:t>
-      </w:r>
-      <w:proofErr w:type="spellStart"/>
-      <w:r>
-        <w:rPr>
-          <w:lang w:val="en-DE"/>
-        </w:rPr>
-        <w:t>Hervorhebung</w:t>
-      </w:r>
-      <w:proofErr w:type="spellEnd"/>
-      <w:r>
-        <w:rPr>
-          <w:lang w:val="en-DE"/>
-        </w:rPr>
-        <w:t xml:space="preserve"> </w:t>
-      </w:r>
-      <w:proofErr w:type="spellStart"/>
-      <w:r>
-        <w:rPr>
-          <w:lang w:val="en-DE"/>
-        </w:rPr>
-        <w:t>wurde</w:t>
-      </w:r>
-      <w:proofErr w:type="spellEnd"/>
-      <w:r>
-        <w:rPr>
-          <w:lang w:val="en-DE"/>
-        </w:rPr>
-        <w:t xml:space="preserve"> </w:t>
-      </w:r>
-      <w:proofErr w:type="spellStart"/>
-      <w:r>
-        <w:rPr>
-          <w:lang w:val="en-DE"/>
-        </w:rPr>
-        <w:t>eine</w:t>
-      </w:r>
-      <w:proofErr w:type="spellEnd"/>
-      <w:r>
-        <w:rPr>
-          <w:lang w:val="en-DE"/>
-        </w:rPr>
-        <w:t xml:space="preserve"> </w:t>
-      </w:r>
-      <w:proofErr w:type="spellStart"/>
-      <w:r>
-        <w:rPr>
-          <w:lang w:val="en-DE"/>
-        </w:rPr>
-        <w:t>zusätzliche</w:t>
-      </w:r>
-      <w:proofErr w:type="spellEnd"/>
-      <w:r>
-        <w:rPr>
-          <w:lang w:val="en-DE"/>
-        </w:rPr>
-        <w:t xml:space="preserve"> “</w:t>
-      </w:r>
-      <w:proofErr w:type="spellStart"/>
-      <w:r>
-        <w:rPr>
-          <w:lang w:val="en-DE"/>
-        </w:rPr>
-        <w:t>basicGaussPRMVisualize</w:t>
-      </w:r>
-      <w:proofErr w:type="spellEnd"/>
-      <w:r>
-        <w:rPr>
-          <w:lang w:val="en-DE"/>
-        </w:rPr>
-        <w:t>”-</w:t>
-      </w:r>
-      <w:proofErr w:type="spellStart"/>
-      <w:r>
-        <w:rPr>
-          <w:lang w:val="en-DE"/>
-        </w:rPr>
-        <w:t>Methode</w:t>
-      </w:r>
-      <w:proofErr w:type="spellEnd"/>
-      <w:r>
-        <w:rPr>
-          <w:lang w:val="en-DE"/>
-        </w:rPr>
-        <w:t xml:space="preserve"> </w:t>
-      </w:r>
-      <w:proofErr w:type="spellStart"/>
-      <w:r>
-        <w:rPr>
-          <w:lang w:val="en-DE"/>
-        </w:rPr>
-        <w:t>hinzugefügt</w:t>
-      </w:r>
-      <w:proofErr w:type="spellEnd"/>
-    </w:p>
-    <w:p>
-      <w:pPr>
-        <w:rPr>
-          <w:b/>
-        </w:rPr>
-      </w:pPr>
-      <w:r>
-        <w:rPr>
-          <w:b/>
-        </w:rPr>
-        <w:t>Benötigte Dateien aus der Roboter Programmierung Vorlesung:</w:t>
-      </w:r>
-    </w:p>
-    <w:p>
-      <w:pPr>
-        <w:pStyle w:val="ListParagraph"/>
+        </w:rPr>
+      </w:pPr>
+      <w:r>
+        <w:rPr>
+          <w:b/>
+        </w:rPr>
+        <w:t>IPTestSuite.py</w:t>
+      </w:r>
+    </w:p>
+    <w:p>
+      <w:pPr>
+        <w:pStyle w:val="Listenabsatz"/>
         <w:numPr>
           <w:ilvl w:val="0"/>
           <w:numId w:val="3"/>
@@ -697,12 +430,12 @@
         <w:rPr>
           <w:b/>
         </w:rPr>
-        <w:t>IPVISBasicPRM.py</w:t>
-      </w:r>
-    </w:p>
-    <w:p>
-      <w:pPr>
-        <w:pStyle w:val="ListParagraph"/>
+        <w:t>IPPRMBase.py</w:t>
+      </w:r>
+    </w:p>
+    <w:p>
+      <w:pPr>
+        <w:pStyle w:val="Listenabsatz"/>
         <w:numPr>
           <w:ilvl w:val="0"/>
           <w:numId w:val="3"/>
@@ -715,12 +448,12 @@
         <w:rPr>
           <w:b/>
         </w:rPr>
-        <w:t>IPTestSuite.py</w:t>
-      </w:r>
-    </w:p>
-    <w:p>
-      <w:pPr>
-        <w:pStyle w:val="ListParagraph"/>
+        <w:t>IPPlanerBase.py</w:t>
+      </w:r>
+    </w:p>
+    <w:p>
+      <w:pPr>
+        <w:pStyle w:val="Listenabsatz"/>
         <w:numPr>
           <w:ilvl w:val="0"/>
           <w:numId w:val="3"/>
@@ -733,12 +466,12 @@
         <w:rPr>
           <w:b/>
         </w:rPr>
-        <w:t>IPPRMBase.py</w:t>
-      </w:r>
-    </w:p>
-    <w:p>
-      <w:pPr>
-        <w:pStyle w:val="ListParagraph"/>
+        <w:t>IPPerfMonitor.py</w:t>
+      </w:r>
+    </w:p>
+    <w:p>
+      <w:pPr>
+        <w:pStyle w:val="Listenabsatz"/>
         <w:numPr>
           <w:ilvl w:val="0"/>
           <w:numId w:val="3"/>
@@ -751,12 +484,12 @@
         <w:rPr>
           <w:b/>
         </w:rPr>
-        <w:t>IPPlanerBase.py</w:t>
-      </w:r>
-    </w:p>
-    <w:p>
-      <w:pPr>
-        <w:pStyle w:val="ListParagraph"/>
+        <w:t>IPEnvironment.py</w:t>
+      </w:r>
+    </w:p>
+    <w:p>
+      <w:pPr>
+        <w:pStyle w:val="Listenabsatz"/>
         <w:numPr>
           <w:ilvl w:val="0"/>
           <w:numId w:val="3"/>
@@ -769,48 +502,12 @@
         <w:rPr>
           <w:b/>
         </w:rPr>
-        <w:t>IPPerfMonitor.py</w:t>
-      </w:r>
-    </w:p>
-    <w:p>
-      <w:pPr>
-        <w:pStyle w:val="ListParagraph"/>
-        <w:numPr>
-          <w:ilvl w:val="0"/>
-          <w:numId w:val="3"/>
-        </w:numPr>
-        <w:rPr>
-          <w:b/>
-        </w:rPr>
-      </w:pPr>
-      <w:r>
-        <w:rPr>
-          <w:b/>
-        </w:rPr>
-        <w:t>IPEnvironment.py</w:t>
-      </w:r>
-    </w:p>
-    <w:p>
-      <w:pPr>
-        <w:pStyle w:val="ListParagraph"/>
-        <w:numPr>
-          <w:ilvl w:val="0"/>
-          <w:numId w:val="3"/>
-        </w:numPr>
-        <w:rPr>
-          <w:b/>
-        </w:rPr>
-      </w:pPr>
-      <w:r>
-        <w:rPr>
-          <w:b/>
-        </w:rPr>
         <w:t>IPBenchmark.py</w:t>
       </w:r>
     </w:p>
     <w:p>
       <w:pPr>
-        <w:pStyle w:val="ListParagraph"/>
+        <w:pStyle w:val="Listenabsatz"/>
         <w:numPr>
           <w:ilvl w:val="0"/>
           <w:numId w:val="3"/>
@@ -1584,16 +1281,16 @@
     <w:lsdException w:name="Unresolved Mention" w:semiHidden="1" w:unhideWhenUsed="1"/>
     <w:lsdException w:name="Smart Link" w:semiHidden="1" w:unhideWhenUsed="1"/>
   </w:latentStyles>
-  <w:style w:type="paragraph" w:default="1" w:styleId="Normal">
+  <w:style w:type="paragraph" w:default="1" w:styleId="Standard">
     <w:name w:val="Normal"/>
     <w:qFormat/>
     <w:rsid w:val="001138AC"/>
   </w:style>
-  <w:style w:type="paragraph" w:styleId="Heading1">
+  <w:style w:type="paragraph" w:styleId="berschrift1">
     <w:name w:val="heading 1"/>
-    <w:basedOn w:val="Normal"/>
-    <w:next w:val="Normal"/>
-    <w:link w:val="Heading1Char"/>
+    <w:basedOn w:val="Standard"/>
+    <w:next w:val="Standard"/>
+    <w:link w:val="berschrift1Zchn"/>
     <w:uiPriority w:val="9"/>
     <w:qFormat/>
     <w:rsid w:val="001138AC"/>
@@ -1610,13 +1307,13 @@
       <w:szCs w:val="32"/>
     </w:rPr>
   </w:style>
-  <w:style w:type="character" w:default="1" w:styleId="DefaultParagraphFont">
+  <w:style w:type="character" w:default="1" w:styleId="Absatz-Standardschriftart">
     <w:name w:val="Default Paragraph Font"/>
     <w:uiPriority w:val="1"/>
     <w:semiHidden/>
     <w:unhideWhenUsed/>
   </w:style>
-  <w:style w:type="table" w:default="1" w:styleId="TableNormal">
+  <w:style w:type="table" w:default="1" w:styleId="NormaleTabelle">
     <w:name w:val="Normal Table"/>
     <w:uiPriority w:val="99"/>
     <w:semiHidden/>
@@ -1631,16 +1328,16 @@
       </w:tblCellMar>
     </w:tblPr>
   </w:style>
-  <w:style w:type="numbering" w:default="1" w:styleId="NoList">
+  <w:style w:type="numbering" w:default="1" w:styleId="KeineListe">
     <w:name w:val="No List"/>
     <w:uiPriority w:val="99"/>
     <w:semiHidden/>
     <w:unhideWhenUsed/>
   </w:style>
-  <w:style w:type="character" w:customStyle="1" w:styleId="Heading1Char">
-    <w:name w:val="Heading 1 Char"/>
-    <w:basedOn w:val="DefaultParagraphFont"/>
-    <w:link w:val="Heading1"/>
+  <w:style w:type="character" w:customStyle="1" w:styleId="berschrift1Zchn">
+    <w:name w:val="Überschrift 1 Zchn"/>
+    <w:basedOn w:val="Absatz-Standardschriftart"/>
+    <w:link w:val="berschrift1"/>
     <w:uiPriority w:val="9"/>
     <w:rsid w:val="001138AC"/>
     <w:rPr>
@@ -1650,9 +1347,9 @@
       <w:szCs w:val="32"/>
     </w:rPr>
   </w:style>
-  <w:style w:type="paragraph" w:styleId="ListParagraph">
+  <w:style w:type="paragraph" w:styleId="Listenabsatz">
     <w:name w:val="List Paragraph"/>
-    <w:basedOn w:val="Normal"/>
+    <w:basedOn w:val="Standard"/>
     <w:uiPriority w:val="34"/>
     <w:qFormat/>
     <w:rsid w:val="001138AC"/>
@@ -1661,11 +1358,11 @@
       <w:contextualSpacing/>
     </w:pPr>
   </w:style>
-  <w:style w:type="paragraph" w:styleId="Title">
+  <w:style w:type="paragraph" w:styleId="Titel">
     <w:name w:val="Title"/>
-    <w:basedOn w:val="Normal"/>
-    <w:next w:val="Normal"/>
-    <w:link w:val="TitleChar"/>
+    <w:basedOn w:val="Standard"/>
+    <w:next w:val="Standard"/>
+    <w:link w:val="TitelZchn"/>
     <w:uiPriority w:val="10"/>
     <w:qFormat/>
     <w:rsid w:val="001138AC"/>
@@ -1681,10 +1378,10 @@
       <w:szCs w:val="56"/>
     </w:rPr>
   </w:style>
-  <w:style w:type="character" w:customStyle="1" w:styleId="TitleChar">
-    <w:name w:val="Title Char"/>
-    <w:basedOn w:val="DefaultParagraphFont"/>
-    <w:link w:val="Title"/>
+  <w:style w:type="character" w:customStyle="1" w:styleId="TitelZchn">
+    <w:name w:val="Titel Zchn"/>
+    <w:basedOn w:val="Absatz-Standardschriftart"/>
+    <w:link w:val="Titel"/>
     <w:uiPriority w:val="10"/>
     <w:rsid w:val="001138AC"/>
     <w:rPr>
